--- a/testme/Yonah/王凤娇AI算法工程师简历5.0.docx
+++ b/testme/Yonah/王凤娇AI算法工程师简历5.0.docx
@@ -172,14 +172,12 @@
         </w:rPr>
         <w:t xml:space="preserve"> </w:t>
       </w:r>
-      <w:proofErr w:type="spellStart"/>
       <w:r>
         <w:rPr>
           <w:rFonts w:ascii="Times New Roman" w:eastAsia="KaiTi" w:hAnsi="Times New Roman" w:cs="Times New Roman"/>
         </w:rPr>
         <w:t>wfjyouyoude</w:t>
       </w:r>
-      <w:proofErr w:type="spellEnd"/>
     </w:p>
     <w:p>
       <w:pPr>
@@ -227,8 +225,6 @@
           <w:docGrid w:type="lines" w:linePitch="423"/>
         </w:sectPr>
       </w:pPr>
-      <w:proofErr w:type="spellStart"/>
-      <w:proofErr w:type="gramStart"/>
       <w:r>
         <w:rPr>
           <w:rFonts w:ascii="Times New Roman" w:eastAsia="KaiTi" w:hAnsi="Times New Roman" w:cs="Times New Roman"/>
@@ -259,18 +255,8 @@
           <w:b/>
           <w:color w:val="538135" w:themeColor="accent6" w:themeShade="BF"/>
         </w:rPr>
-        <w:t>https</w:t>
-      </w:r>
-      <w:proofErr w:type="spellEnd"/>
-      <w:r>
-        <w:rPr>
-          <w:rFonts w:ascii="Times New Roman" w:eastAsia="KaiTi" w:hAnsi="Times New Roman" w:cs="Times New Roman"/>
-          <w:b/>
-          <w:color w:val="538135" w:themeColor="accent6" w:themeShade="BF"/>
-        </w:rPr>
-        <w:t>://yonahwang.github.io</w:t>
-      </w:r>
-      <w:proofErr w:type="gramEnd"/>
+        <w:t>https://yonahwang.github.io</w:t>
+      </w:r>
     </w:p>
     <w:p>
       <w:pPr>
@@ -479,7 +465,7 @@
           <w:color w:val="000000"/>
           <w:kern w:val="0"/>
         </w:rPr>
-        <w:t>我是王凤娇，2016年毕业于西南林业大学，</w:t>
+        <w:t>我是王凤娇，2016</w:t>
       </w:r>
       <w:r>
         <w:rPr>
@@ -487,7 +473,7 @@
           <w:color w:val="000000"/>
           <w:kern w:val="0"/>
         </w:rPr>
-        <w:t>4年制本科，</w:t>
+        <w:t>年毕业于西南林业大学</w:t>
       </w:r>
       <w:r>
         <w:rPr>
@@ -495,7 +481,7 @@
           <w:color w:val="000000"/>
           <w:kern w:val="0"/>
         </w:rPr>
-        <w:t>计算机技术与科学学院，信息工程。</w:t>
+        <w:t>，有很好团队协作能力与沟通能力，乐于学习，</w:t>
       </w:r>
       <w:r>
         <w:rPr>
@@ -524,6 +510,7 @@
       <w:r>
         <w:rPr>
           <w:rFonts w:ascii="KaiTi" w:eastAsia="KaiTi" w:hAnsi="KaiTi" w:cs="Times New Roman" w:hint="eastAsia"/>
+          <w:b/>
           <w:color w:val="000000"/>
           <w:kern w:val="0"/>
         </w:rPr>
@@ -532,10 +519,19 @@
       <w:r>
         <w:rPr>
           <w:rFonts w:ascii="KaiTi" w:eastAsia="KaiTi" w:hAnsi="KaiTi" w:cs="Times New Roman" w:hint="eastAsia"/>
-          <w:color w:val="000000"/>
-          <w:kern w:val="0"/>
-        </w:rPr>
-        <w:t>器学习与信息安全等相关研究</w:t>
+          <w:b/>
+          <w:color w:val="000000"/>
+          <w:kern w:val="0"/>
+        </w:rPr>
+        <w:t>器学习</w:t>
+      </w:r>
+      <w:r>
+        <w:rPr>
+          <w:rFonts w:ascii="KaiTi" w:eastAsia="KaiTi" w:hAnsi="KaiTi" w:cs="Times New Roman" w:hint="eastAsia"/>
+          <w:color w:val="000000"/>
+          <w:kern w:val="0"/>
+        </w:rPr>
+        <w:t>与信息安全等相关研究</w:t>
       </w:r>
       <w:r>
         <w:rPr>
@@ -681,7 +677,7 @@
         <w:ind w:leftChars="525" w:left="1260"/>
         <w:jc w:val="left"/>
         <w:rPr>
-          <w:rFonts w:ascii="KaiTi" w:eastAsia="KaiTi" w:hAnsi="KaiTi" w:cs="MS Mincho"/>
+          <w:rFonts w:ascii="KaiTi" w:eastAsia="KaiTi" w:hAnsi="KaiTi" w:cs="MS Mincho" w:hint="eastAsia"/>
           <w:color w:val="000000" w:themeColor="text1"/>
           <w:kern w:val="0"/>
         </w:rPr>
@@ -713,15 +709,23 @@
           <w:color w:val="000000" w:themeColor="text1"/>
           <w:kern w:val="0"/>
         </w:rPr>
-        <w:t>熟悉数据科学工具，如</w:t>
-      </w:r>
-      <w:r>
-        <w:rPr>
-          <w:rFonts w:ascii="KaiTi" w:eastAsia="KaiTi" w:hAnsi="KaiTi" w:cs="MS Mincho"/>
+        <w:t>熟悉基本算法，数据结构，SQL</w:t>
+      </w:r>
+      <w:r>
+        <w:rPr>
+          <w:rFonts w:ascii="KaiTi" w:eastAsia="KaiTi" w:hAnsi="KaiTi" w:cs="MS Mincho" w:hint="eastAsia"/>
           <w:color w:val="000000" w:themeColor="text1"/>
           <w:kern w:val="0"/>
         </w:rPr>
-        <w:t>Word &amp; Excel.</w:t>
+        <w:t>数据库表操作</w:t>
+      </w:r>
+      <w:r>
+        <w:rPr>
+          <w:rFonts w:ascii="KaiTi" w:eastAsia="KaiTi" w:hAnsi="KaiTi" w:cs="MS Mincho" w:hint="eastAsia"/>
+          <w:color w:val="000000" w:themeColor="text1"/>
+          <w:kern w:val="0"/>
+        </w:rPr>
+        <w:t>等</w:t>
       </w:r>
     </w:p>
     <w:p>
@@ -742,7 +746,23 @@
           <w:color w:val="000000" w:themeColor="text1"/>
           <w:kern w:val="0"/>
         </w:rPr>
-        <w:t>熟悉基本算法，数据结构，SQL数据库增删查改等</w:t>
+        <w:t>了解面向对象语言Python，J</w:t>
+      </w:r>
+      <w:r>
+        <w:rPr>
+          <w:rFonts w:ascii="KaiTi" w:eastAsia="KaiTi" w:hAnsi="KaiTi" w:cs="MS Mincho"/>
+          <w:color w:val="000000" w:themeColor="text1"/>
+          <w:kern w:val="0"/>
+        </w:rPr>
+        <w:t xml:space="preserve">ava, </w:t>
+      </w:r>
+      <w:r>
+        <w:rPr>
+          <w:rFonts w:ascii="KaiTi" w:eastAsia="KaiTi" w:hAnsi="KaiTi" w:cs="MS Mincho" w:hint="eastAsia"/>
+          <w:color w:val="000000" w:themeColor="text1"/>
+          <w:kern w:val="0"/>
+        </w:rPr>
+        <w:t>Scala等</w:t>
       </w:r>
     </w:p>
     <w:p>
@@ -763,23 +783,7 @@
           <w:color w:val="000000" w:themeColor="text1"/>
           <w:kern w:val="0"/>
         </w:rPr>
-        <w:t>了解面向对象语言Python，J</w:t>
-      </w:r>
-      <w:r>
-        <w:rPr>
-          <w:rFonts w:ascii="KaiTi" w:eastAsia="KaiTi" w:hAnsi="KaiTi" w:cs="MS Mincho"/>
-          <w:color w:val="000000" w:themeColor="text1"/>
-          <w:kern w:val="0"/>
-        </w:rPr>
-        <w:t xml:space="preserve">ava, </w:t>
-      </w:r>
-      <w:r>
-        <w:rPr>
-          <w:rFonts w:ascii="KaiTi" w:eastAsia="KaiTi" w:hAnsi="KaiTi" w:cs="MS Mincho" w:hint="eastAsia"/>
-          <w:color w:val="000000" w:themeColor="text1"/>
-          <w:kern w:val="0"/>
-        </w:rPr>
-        <w:t>Scala等</w:t>
+        <w:t>了解深度学习TensorFlow框架及使用</w:t>
       </w:r>
     </w:p>
     <w:p>
@@ -800,25 +804,15 @@
           <w:color w:val="000000" w:themeColor="text1"/>
           <w:kern w:val="0"/>
         </w:rPr>
-        <w:t>了解深度学习</w:t>
-      </w:r>
-      <w:proofErr w:type="spellStart"/>
-      <w:r>
-        <w:rPr>
-          <w:rFonts w:ascii="KaiTi" w:eastAsia="KaiTi" w:hAnsi="KaiTi" w:cs="MS Mincho" w:hint="eastAsia"/>
+        <w:t>了解大数据平台处理工具，如Spark，Hadoop</w:t>
+      </w:r>
+      <w:r>
+        <w:rPr>
+          <w:rFonts w:ascii="KaiTi" w:eastAsia="KaiTi" w:hAnsi="KaiTi" w:cs="MS Mincho"/>
           <w:color w:val="000000" w:themeColor="text1"/>
           <w:kern w:val="0"/>
         </w:rPr>
-        <w:t>TensorFlow</w:t>
-      </w:r>
-      <w:proofErr w:type="spellEnd"/>
-      <w:r>
-        <w:rPr>
-          <w:rFonts w:ascii="KaiTi" w:eastAsia="KaiTi" w:hAnsi="KaiTi" w:cs="MS Mincho" w:hint="eastAsia"/>
-          <w:color w:val="000000" w:themeColor="text1"/>
-          <w:kern w:val="0"/>
-        </w:rPr>
-        <w:t>框架及使用</w:t>
+        <w:t xml:space="preserve"> </w:t>
       </w:r>
     </w:p>
     <w:p>
@@ -829,35 +823,6 @@
         <w:jc w:val="left"/>
         <w:rPr>
           <w:rFonts w:ascii="KaiTi" w:eastAsia="KaiTi" w:hAnsi="KaiTi" w:cs="MS Mincho"/>
-          <w:color w:val="000000" w:themeColor="text1"/>
-          <w:kern w:val="0"/>
-        </w:rPr>
-      </w:pPr>
-      <w:r>
-        <w:rPr>
-          <w:rFonts w:ascii="KaiTi" w:eastAsia="KaiTi" w:hAnsi="KaiTi" w:cs="MS Mincho" w:hint="eastAsia"/>
-          <w:color w:val="000000" w:themeColor="text1"/>
-          <w:kern w:val="0"/>
-        </w:rPr>
-        <w:t>了解大数据平台处理工具，如Spark，Hadoop</w:t>
-      </w:r>
-      <w:r>
-        <w:rPr>
-          <w:rFonts w:ascii="KaiTi" w:eastAsia="KaiTi" w:hAnsi="KaiTi" w:cs="MS Mincho"/>
-          <w:color w:val="000000" w:themeColor="text1"/>
-          <w:kern w:val="0"/>
-        </w:rPr>
-        <w:t xml:space="preserve"> </w:t>
-      </w:r>
-    </w:p>
-    <w:p>
-      <w:pPr>
-        <w:widowControl/>
-        <w:shd w:val="clear" w:color="auto" w:fill="FFFFFF"/>
-        <w:ind w:leftChars="525" w:left="1260"/>
-        <w:jc w:val="left"/>
-        <w:rPr>
-          <w:rFonts w:ascii="KaiTi" w:eastAsia="KaiTi" w:hAnsi="KaiTi" w:cs="MS Mincho"/>
           <w:color w:val="000000"/>
           <w:kern w:val="0"/>
         </w:rPr>
@@ -959,6 +924,19 @@
           <w:szCs w:val="28"/>
         </w:rPr>
       </w:pPr>
+    </w:p>
+    <w:p>
+      <w:pPr>
+        <w:rPr>
+          <w:rFonts w:ascii="KaiTi" w:eastAsia="KaiTi" w:hAnsi="KaiTi"/>
+          <w:b/>
+          <w:color w:val="538135" w:themeColor="accent6" w:themeShade="BF"/>
+          <w:sz w:val="28"/>
+          <w:szCs w:val="28"/>
+        </w:rPr>
+      </w:pPr>
+      <w:bookmarkStart w:id="0" w:name="_GoBack"/>
+      <w:bookmarkEnd w:id="0"/>
     </w:p>
     <w:p>
       <w:pPr>
@@ -1225,8 +1203,6 @@
         </w:rPr>
         <w:t xml:space="preserve">   </w:t>
       </w:r>
-      <w:bookmarkStart w:id="0" w:name="_GoBack"/>
-      <w:bookmarkEnd w:id="0"/>
     </w:p>
     <w:p>
       <w:pPr>
@@ -2650,41 +2626,13 @@
         </w:rPr>
         <w:t>主要负责蓝盾漏洞扫描库的</w:t>
       </w:r>
-      <w:proofErr w:type="spellStart"/>
-      <w:r>
-        <w:rPr>
-          <w:rFonts w:ascii="KaiTi" w:eastAsia="KaiTi" w:hAnsi="KaiTi" w:cs="MS Mincho"/>
-          <w:color w:val="000000"/>
-          <w:kern w:val="0"/>
-        </w:rPr>
-        <w:t>waf</w:t>
-      </w:r>
-      <w:proofErr w:type="spellEnd"/>
-      <w:r>
-        <w:rPr>
-          <w:rFonts w:ascii="KaiTi" w:eastAsia="KaiTi" w:hAnsi="KaiTi" w:cs="MS Mincho"/>
-          <w:color w:val="000000"/>
-          <w:kern w:val="0"/>
-        </w:rPr>
-        <w:t>、</w:t>
-      </w:r>
-      <w:proofErr w:type="spellStart"/>
-      <w:r>
-        <w:rPr>
-          <w:rFonts w:ascii="KaiTi" w:eastAsia="KaiTi" w:hAnsi="KaiTi" w:cs="MS Mincho"/>
-          <w:color w:val="000000"/>
-          <w:kern w:val="0"/>
-        </w:rPr>
-        <w:t>ips</w:t>
-      </w:r>
-      <w:proofErr w:type="spellEnd"/>
-      <w:r>
-        <w:rPr>
-          <w:rFonts w:ascii="KaiTi" w:eastAsia="KaiTi" w:hAnsi="KaiTi" w:cs="MS Mincho"/>
-          <w:color w:val="000000"/>
-          <w:kern w:val="0"/>
-        </w:rPr>
-        <w:t>等相关规则编写</w:t>
+      <w:r>
+        <w:rPr>
+          <w:rFonts w:ascii="KaiTi" w:eastAsia="KaiTi" w:hAnsi="KaiTi" w:cs="MS Mincho"/>
+          <w:color w:val="000000"/>
+          <w:kern w:val="0"/>
+        </w:rPr>
+        <w:t>waf、ips等相关规则编写</w:t>
       </w:r>
       <w:r>
         <w:rPr>
@@ -2780,18 +2728,8 @@
           <w:color w:val="000000"/>
           <w:kern w:val="0"/>
         </w:rPr>
-        <w:t>使用</w:t>
-      </w:r>
-      <w:proofErr w:type="spellStart"/>
-      <w:r>
-        <w:rPr>
-          <w:rFonts w:ascii="KaiTi" w:eastAsia="KaiTi" w:hAnsi="KaiTi" w:cs="SimSun" w:hint="eastAsia"/>
-          <w:color w:val="000000"/>
-          <w:kern w:val="0"/>
-        </w:rPr>
-        <w:t>Openvas</w:t>
-      </w:r>
-      <w:proofErr w:type="spellEnd"/>
+        <w:t>使用Openvas</w:t>
+      </w:r>
       <w:r>
         <w:rPr>
           <w:rFonts w:ascii="KaiTi" w:eastAsia="KaiTi" w:hAnsi="KaiTi" w:cs="SimSun" w:hint="eastAsia"/>
@@ -2824,24 +2762,23 @@
           <w:color w:val="000000"/>
           <w:kern w:val="0"/>
         </w:rPr>
-        <w:t>漏洞验证。搭建有漏洞的数据库系统 ，包括有</w:t>
-      </w:r>
-      <w:proofErr w:type="spellStart"/>
+        <w:t>漏洞验证。搭建有漏洞的数据库系统 ，包括有SOLserver</w:t>
+      </w:r>
+      <w:r>
+        <w:rPr>
+          <w:rFonts w:ascii="KaiTi" w:eastAsia="KaiTi" w:hAnsi="KaiTi" w:cs="SimSun"/>
+          <w:color w:val="000000"/>
+          <w:kern w:val="0"/>
+        </w:rPr>
+        <w:t>,</w:t>
+      </w:r>
       <w:r>
         <w:rPr>
           <w:rFonts w:ascii="KaiTi" w:eastAsia="KaiTi" w:hAnsi="KaiTi" w:cs="SimSun" w:hint="eastAsia"/>
           <w:color w:val="000000"/>
           <w:kern w:val="0"/>
         </w:rPr>
-        <w:t>SOLserver</w:t>
-      </w:r>
-      <w:r>
-        <w:rPr>
-          <w:rFonts w:ascii="KaiTi" w:eastAsia="KaiTi" w:hAnsi="KaiTi" w:cs="SimSun"/>
-          <w:color w:val="000000"/>
-          <w:kern w:val="0"/>
-        </w:rPr>
-        <w:t>,</w:t>
+        <w:t>mysql,</w:t>
       </w:r>
       <w:r>
         <w:rPr>
@@ -2849,17 +2786,8 @@
           <w:color w:val="000000"/>
           <w:kern w:val="0"/>
         </w:rPr>
-        <w:t>mysql,</w:t>
-      </w:r>
-      <w:r>
-        <w:rPr>
-          <w:rFonts w:ascii="KaiTi" w:eastAsia="KaiTi" w:hAnsi="KaiTi" w:cs="SimSun" w:hint="eastAsia"/>
-          <w:color w:val="000000"/>
-          <w:kern w:val="0"/>
-        </w:rPr>
         <w:t>BD</w:t>
       </w:r>
-      <w:proofErr w:type="spellEnd"/>
       <w:r>
         <w:rPr>
           <w:rFonts w:ascii="KaiTi" w:eastAsia="KaiTi" w:hAnsi="KaiTi" w:cs="SimSun" w:hint="eastAsia"/>
@@ -3287,79 +3215,13 @@
         </w:rPr>
         <w:t xml:space="preserve">[2]. </w:t>
       </w:r>
-      <w:proofErr w:type="spellStart"/>
       <w:r>
         <w:rPr>
           <w:rFonts w:ascii="Times New Roman" w:eastAsia="KaiTi" w:hAnsi="Times New Roman" w:cs="Times New Roman"/>
           <w:color w:val="000000"/>
           <w:kern w:val="0"/>
         </w:rPr>
-        <w:t>Yubin</w:t>
-      </w:r>
-      <w:proofErr w:type="spellEnd"/>
-      <w:r>
-        <w:rPr>
-          <w:rFonts w:ascii="Times New Roman" w:eastAsia="KaiTi" w:hAnsi="Times New Roman" w:cs="Times New Roman"/>
-          <w:color w:val="000000"/>
-          <w:kern w:val="0"/>
-        </w:rPr>
-        <w:t xml:space="preserve"> </w:t>
-      </w:r>
-      <w:proofErr w:type="spellStart"/>
-      <w:proofErr w:type="gramStart"/>
-      <w:r>
-        <w:rPr>
-          <w:rFonts w:ascii="Times New Roman" w:eastAsia="KaiTi" w:hAnsi="Times New Roman" w:cs="Times New Roman"/>
-          <w:color w:val="000000"/>
-          <w:kern w:val="0"/>
-        </w:rPr>
-        <w:t>Yang,Wei</w:t>
-      </w:r>
-      <w:proofErr w:type="spellEnd"/>
-      <w:proofErr w:type="gramEnd"/>
-      <w:r>
-        <w:rPr>
-          <w:rFonts w:ascii="Times New Roman" w:eastAsia="KaiTi" w:hAnsi="Times New Roman" w:cs="Times New Roman"/>
-          <w:color w:val="000000"/>
-          <w:kern w:val="0"/>
-        </w:rPr>
-        <w:t xml:space="preserve"> Jiang, </w:t>
-      </w:r>
-      <w:proofErr w:type="spellStart"/>
-      <w:r>
-        <w:rPr>
-          <w:rFonts w:ascii="Times New Roman" w:eastAsia="KaiTi" w:hAnsi="Times New Roman" w:cs="Times New Roman"/>
-          <w:color w:val="000000"/>
-          <w:kern w:val="0"/>
-        </w:rPr>
-        <w:t>Fengjiao</w:t>
-      </w:r>
-      <w:proofErr w:type="spellEnd"/>
-      <w:r>
-        <w:rPr>
-          <w:rFonts w:ascii="Times New Roman" w:eastAsia="KaiTi" w:hAnsi="Times New Roman" w:cs="Times New Roman"/>
-          <w:color w:val="000000"/>
-          <w:kern w:val="0"/>
-        </w:rPr>
-        <w:t xml:space="preserve"> Wang, </w:t>
-      </w:r>
-      <w:proofErr w:type="spellStart"/>
-      <w:r>
-        <w:rPr>
-          <w:rFonts w:ascii="Times New Roman" w:eastAsia="KaiTi" w:hAnsi="Times New Roman" w:cs="Times New Roman"/>
-          <w:color w:val="000000"/>
-          <w:kern w:val="0"/>
-        </w:rPr>
-        <w:t>Shumin</w:t>
-      </w:r>
-      <w:proofErr w:type="spellEnd"/>
-      <w:r>
-        <w:rPr>
-          <w:rFonts w:ascii="Times New Roman" w:eastAsia="KaiTi" w:hAnsi="Times New Roman" w:cs="Times New Roman"/>
-          <w:color w:val="000000"/>
-          <w:kern w:val="0"/>
-        </w:rPr>
-        <w:t xml:space="preserve"> Wei. </w:t>
+        <w:t xml:space="preserve">Yubin Yang,Wei Jiang, Fengjiao Wang, Shumin Wei. </w:t>
       </w:r>
       <w:r>
         <w:rPr>
